--- a/Arduino/说明.docx
+++ b/Arduino/说明.docx
@@ -26,7 +26,17 @@
           <w:sz w:val="52"/>
           <w:szCs w:val="52"/>
         </w:rPr>
-        <w:t>：此任务本人基本要求已完成，在此基础上，本人增加了一点创意，使用电位器控制动机180度连续转动，请见改进</w:t>
+        <w:t>：此任务本人基本要求已完成，在此基础上，本人</w:t>
+      </w:r>
+      <w:bookmarkStart w:id="0" w:name="_GoBack"/>
+      <w:bookmarkEnd w:id="0"/>
+      <w:r>
+        <w:rPr>
+          <w:rFonts w:hint="eastAsia"/>
+          <w:sz w:val="52"/>
+          <w:szCs w:val="52"/>
+        </w:rPr>
+        <w:t>使用电位器控制动机180度连续转动，请见改进</w:t>
       </w:r>
       <w:r>
         <w:rPr>
@@ -37,8 +47,6 @@
         </w:rPr>
         <w:t>任务。</w:t>
       </w:r>
-      <w:bookmarkStart w:id="0" w:name="_GoBack"/>
-      <w:bookmarkEnd w:id="0"/>
     </w:p>
     <w:sectPr>
       <w:pgSz w:w="11906" w:h="16838"/>
